--- a/Checkpoints/CP06_07/Checkpoint #6&7 (INFO-3111, Summer 2024).docx
+++ b/Checkpoints/CP06_07/Checkpoint #6&7 (INFO-3111, Summer 2024).docx
@@ -27,7 +27,7 @@
           <w:sz w:val="32"/>
           <w:szCs w:val="32"/>
         </w:rPr>
-        <w:t>4</w:t>
+        <w:t>5</w:t>
       </w:r>
       <w:r>
         <w:rPr>
@@ -168,6 +168,7 @@
               <w:rPr>
                 <w:b/>
                 <w:bCs/>
+                <w:dstrike/>
               </w:rPr>
               <w:t>May</w:t>
             </w:r>
@@ -175,6 +176,7 @@
               <w:rPr>
                 <w:b/>
                 <w:bCs/>
+                <w:dstrike/>
               </w:rPr>
               <w:t xml:space="preserve"> </w:t>
             </w:r>
@@ -182,6 +184,7 @@
               <w:rPr>
                 <w:b/>
                 <w:bCs/>
+                <w:dstrike/>
               </w:rPr>
               <w:t>30</w:t>
             </w:r>
@@ -189,6 +192,7 @@
               <w:rPr>
                 <w:b/>
                 <w:bCs/>
+                <w:dstrike/>
                 <w:vertAlign w:val="superscript"/>
               </w:rPr>
               <w:t>th</w:t>
@@ -198,8 +202,47 @@
                 <w:b/>
                 <w:bCs/>
               </w:rPr>
-              <w:t xml:space="preserve">, </w:t>
-            </w:r>
+              <w:t xml:space="preserve"> </w:t>
+            </w:r>
+            <w:r>
+              <w:rPr>
+                <w:b/>
+                <w:bCs/>
+                <w:i/>
+                <w:iCs/>
+                <w:sz w:val="24"/>
+                <w:szCs w:val="24"/>
+              </w:rPr>
+              <w:t>July 10</w:t>
+            </w:r>
+            <w:r>
+              <w:rPr>
+                <w:b/>
+                <w:bCs/>
+                <w:i/>
+                <w:iCs/>
+                <w:sz w:val="24"/>
+                <w:szCs w:val="24"/>
+                <w:vertAlign w:val="superscript"/>
+              </w:rPr>
+              <w:t>th</w:t>
+            </w:r>
+            <w:r>
+              <w:rPr>
+                <w:b/>
+                <w:bCs/>
+                <w:dstrike/>
+              </w:rPr>
+              <w:t>,</w:t>
+            </w:r>
+            <w:r>
+              <w:rPr>
+                <w:b/>
+                <w:bCs/>
+              </w:rPr>
+              <w:t xml:space="preserve"> </w:t>
+            </w:r>
+            <w:proofErr w:type="gramStart"/>
             <w:r>
               <w:rPr>
                 <w:b/>
@@ -212,7 +255,15 @@
                 <w:b/>
                 <w:bCs/>
               </w:rPr>
-              <w:t>4</w:t>
+              <w:t>5</w:t>
+            </w:r>
+            <w:proofErr w:type="gramEnd"/>
+            <w:r>
+              <w:rPr>
+                <w:b/>
+                <w:bCs/>
+              </w:rPr>
+              <w:t xml:space="preserve"> </w:t>
             </w:r>
           </w:p>
         </w:tc>
